--- a/Ficha de acompanhamento do TG.docx
+++ b/Ficha de acompanhamento do TG.docx
@@ -177,15 +177,15 @@
                 <w:color w:val="000000"/>
               </w:rPr>
             </w:pPr>
-            <w:proofErr w:type="spellStart"/>
             <w:r>
               <w:rPr>
                 <w:rFonts w:ascii="Calibri" w:eastAsia="Times New Roman" w:hAnsi="Calibri" w:cs="Calibri"/>
                 <w:color w:val="000000"/>
               </w:rPr>
-              <w:t>Co-Orientador</w:t>
-            </w:r>
-            <w:proofErr w:type="spellEnd"/>
+              <w:t>Co Orientador</w:t>
+            </w:r>
+            <w:bookmarkStart w:id="0" w:name="_GoBack"/>
+            <w:bookmarkEnd w:id="0"/>
             <w:r>
               <w:rPr>
                 <w:rFonts w:ascii="Calibri" w:eastAsia="Times New Roman" w:hAnsi="Calibri" w:cs="Calibri"/>
@@ -2511,21 +2511,7 @@
                 <w:rFonts w:ascii="Calibri" w:hAnsi="Calibri" w:cs="Calibri"/>
                 <w:color w:val="000000"/>
               </w:rPr>
-              <w:t>-</w:t>
-            </w:r>
-            <w:r>
-              <w:rPr>
-                <w:rFonts w:ascii="Calibri" w:hAnsi="Calibri" w:cs="Calibri"/>
-                <w:color w:val="000000"/>
-              </w:rPr>
-              <w:t>Revisão do método que está</w:t>
-            </w:r>
-            <w:r>
-              <w:rPr>
-                <w:rFonts w:ascii="Calibri" w:hAnsi="Calibri" w:cs="Calibri"/>
-                <w:color w:val="000000"/>
-              </w:rPr>
-              <w:t xml:space="preserve"> sendo aplicado, e artigos baixados</w:t>
+              <w:t>-Revisão do método que está sendo aplicado, e artigos baixados</w:t>
             </w:r>
           </w:p>
         </w:tc>
@@ -2623,8 +2609,6 @@
               </w:rPr>
               <w:t>-Encontro realizado para conversar sobre as ferramentas que devem ser utilizadas</w:t>
             </w:r>
-            <w:bookmarkStart w:id="0" w:name="_GoBack"/>
-            <w:bookmarkEnd w:id="0"/>
           </w:p>
         </w:tc>
         <w:tc>
@@ -2643,14 +2627,7 @@
                 <w:rFonts w:ascii="Calibri" w:hAnsi="Calibri" w:cs="Calibri"/>
                 <w:color w:val="000000"/>
               </w:rPr>
-              <w:t xml:space="preserve">- </w:t>
-            </w:r>
-            <w:r>
-              <w:rPr>
-                <w:rFonts w:ascii="Calibri" w:hAnsi="Calibri" w:cs="Calibri"/>
-                <w:color w:val="000000"/>
-              </w:rPr>
-              <w:t>Definição das ferramentas que serão aplicadas aos alunos</w:t>
+              <w:t>- Definição das ferramentas que serão aplicadas aos alunos</w:t>
             </w:r>
           </w:p>
         </w:tc>
@@ -2665,6 +2642,13 @@
                 <w:color w:val="000000"/>
               </w:rPr>
             </w:pPr>
+            <w:r>
+              <w:rPr>
+                <w:rFonts w:ascii="Calibri" w:hAnsi="Calibri" w:cs="Calibri"/>
+                <w:color w:val="000000"/>
+              </w:rPr>
+              <w:t>Mirian/Marcos</w:t>
+            </w:r>
           </w:p>
         </w:tc>
         <w:tc>
@@ -2703,9 +2687,14 @@
             <w:pPr>
               <w:rPr>
                 <w:rFonts w:ascii="Calibri" w:hAnsi="Calibri" w:cs="Calibri"/>
-                <w:color w:val="000000"/>
-              </w:rPr>
-            </w:pPr>
+              </w:rPr>
+            </w:pPr>
+            <w:r>
+              <w:rPr>
+                <w:rFonts w:ascii="Calibri" w:hAnsi="Calibri" w:cs="Calibri"/>
+              </w:rPr>
+              <w:t>18/10/17</w:t>
+            </w:r>
           </w:p>
         </w:tc>
         <w:tc>
@@ -2716,9 +2705,75 @@
             <w:pPr>
               <w:rPr>
                 <w:rFonts w:ascii="Calibri" w:hAnsi="Calibri" w:cs="Calibri"/>
-                <w:color w:val="000000"/>
-              </w:rPr>
-            </w:pPr>
+              </w:rPr>
+            </w:pPr>
+            <w:r>
+              <w:rPr>
+                <w:rFonts w:ascii="Calibri" w:hAnsi="Calibri" w:cs="Calibri"/>
+              </w:rPr>
+              <w:t xml:space="preserve">Definição do que deverá ser abordado na </w:t>
+            </w:r>
+            <w:r>
+              <w:rPr>
+                <w:rFonts w:ascii="Calibri" w:hAnsi="Calibri" w:cs="Calibri"/>
+              </w:rPr>
+              <w:lastRenderedPageBreak/>
+              <w:t xml:space="preserve">ferramenta </w:t>
+            </w:r>
+          </w:p>
+          <w:p>
+            <w:pPr>
+              <w:rPr>
+                <w:rFonts w:ascii="Calibri" w:hAnsi="Calibri" w:cs="Calibri"/>
+              </w:rPr>
+            </w:pPr>
+            <w:r>
+              <w:rPr>
+                <w:rFonts w:ascii="Calibri" w:hAnsi="Calibri" w:cs="Calibri"/>
+              </w:rPr>
+              <w:t>- Foi definido que será uma ferramenta que possa auxiliar o aluno no entendimento da aplicação do Scrum.</w:t>
+            </w:r>
+          </w:p>
+          <w:p>
+            <w:pPr>
+              <w:rPr>
+                <w:rFonts w:ascii="Calibri" w:hAnsi="Calibri" w:cs="Calibri"/>
+              </w:rPr>
+            </w:pPr>
+            <w:r>
+              <w:rPr>
+                <w:rFonts w:ascii="Calibri" w:hAnsi="Calibri" w:cs="Calibri"/>
+              </w:rPr>
+              <w:t xml:space="preserve">- </w:t>
+            </w:r>
+            <w:proofErr w:type="gramStart"/>
+            <w:r>
+              <w:rPr>
+                <w:rFonts w:ascii="Calibri" w:hAnsi="Calibri" w:cs="Calibri"/>
+              </w:rPr>
+              <w:t>A</w:t>
+            </w:r>
+            <w:proofErr w:type="gramEnd"/>
+            <w:r>
+              <w:rPr>
+                <w:rFonts w:ascii="Calibri" w:hAnsi="Calibri" w:cs="Calibri"/>
+              </w:rPr>
+              <w:t xml:space="preserve"> ferramenta deverá ter dicas das atividades propostas pela scrum e dos papeis dos profissionais que atuam no projeto</w:t>
+            </w:r>
+          </w:p>
+          <w:p>
+            <w:pPr>
+              <w:rPr>
+                <w:rFonts w:ascii="Calibri" w:hAnsi="Calibri" w:cs="Calibri"/>
+                <w:color w:val="000000"/>
+              </w:rPr>
+            </w:pPr>
+            <w:r>
+              <w:rPr>
+                <w:rFonts w:ascii="Calibri" w:hAnsi="Calibri" w:cs="Calibri"/>
+              </w:rPr>
+              <w:t>- Também que possam ser inseridas as atividades e as mesmas armazenadas em banco de dados para que ao final de um projeto possa ser feito a avaliação com uso dos dados armazenados</w:t>
+            </w:r>
           </w:p>
         </w:tc>
         <w:tc>
@@ -2732,6 +2787,82 @@
                 <w:color w:val="000000"/>
               </w:rPr>
             </w:pPr>
+            <w:r>
+              <w:rPr>
+                <w:rFonts w:ascii="Calibri" w:hAnsi="Calibri" w:cs="Calibri"/>
+                <w:color w:val="000000"/>
+              </w:rPr>
+              <w:lastRenderedPageBreak/>
+              <w:t xml:space="preserve">Alunos devem apresentar de forma escrita a ideia da </w:t>
+            </w:r>
+            <w:r>
+              <w:rPr>
+                <w:rFonts w:ascii="Calibri" w:hAnsi="Calibri" w:cs="Calibri"/>
+                <w:color w:val="000000"/>
+              </w:rPr>
+              <w:lastRenderedPageBreak/>
+              <w:t xml:space="preserve">ferramenta, e a mesma ser colocada no capítulo 3 do TG, descrevendo a </w:t>
+            </w:r>
+            <w:r>
+              <w:rPr>
+                <w:rFonts w:ascii="Calibri" w:hAnsi="Calibri" w:cs="Calibri"/>
+                <w:b/>
+                <w:color w:val="000000"/>
+              </w:rPr>
+              <w:t>visão geral</w:t>
+            </w:r>
+            <w:r>
+              <w:rPr>
+                <w:rFonts w:ascii="Calibri" w:hAnsi="Calibri" w:cs="Calibri"/>
+                <w:color w:val="000000"/>
+              </w:rPr>
+              <w:t xml:space="preserve"> proposta pelo TG (pesquisa e a ferramenta), as </w:t>
+            </w:r>
+            <w:r>
+              <w:rPr>
+                <w:rFonts w:ascii="Calibri" w:hAnsi="Calibri" w:cs="Calibri"/>
+                <w:b/>
+                <w:color w:val="000000"/>
+              </w:rPr>
+              <w:t>ferramentas</w:t>
+            </w:r>
+            <w:r>
+              <w:rPr>
+                <w:rFonts w:ascii="Calibri" w:hAnsi="Calibri" w:cs="Calibri"/>
+                <w:color w:val="000000"/>
+              </w:rPr>
+              <w:t xml:space="preserve"> a serem utilizadas nas 2 tarefas, o </w:t>
+            </w:r>
+            <w:r>
+              <w:rPr>
+                <w:rFonts w:ascii="Calibri" w:hAnsi="Calibri" w:cs="Calibri"/>
+                <w:b/>
+                <w:color w:val="000000"/>
+              </w:rPr>
+              <w:t>método</w:t>
+            </w:r>
+            <w:r>
+              <w:rPr>
+                <w:rFonts w:ascii="Calibri" w:hAnsi="Calibri" w:cs="Calibri"/>
+                <w:color w:val="000000"/>
+              </w:rPr>
+              <w:t xml:space="preserve"> de trabalho e os </w:t>
+            </w:r>
+            <w:r>
+              <w:rPr>
+                <w:rFonts w:ascii="Calibri" w:hAnsi="Calibri" w:cs="Calibri"/>
+                <w:b/>
+                <w:color w:val="000000"/>
+              </w:rPr>
+              <w:t>procedimentos</w:t>
+            </w:r>
+            <w:r>
+              <w:rPr>
+                <w:rFonts w:ascii="Calibri" w:hAnsi="Calibri" w:cs="Calibri"/>
+                <w:color w:val="000000"/>
+              </w:rPr>
+              <w:t xml:space="preserve"> os já realizados e os a serem realizados. </w:t>
+            </w:r>
           </w:p>
         </w:tc>
         <w:tc>
@@ -2745,6 +2876,30 @@
                 <w:color w:val="000000"/>
               </w:rPr>
             </w:pPr>
+            <w:r>
+              <w:rPr>
+                <w:rFonts w:ascii="Calibri" w:hAnsi="Calibri" w:cs="Calibri"/>
+                <w:color w:val="000000"/>
+              </w:rPr>
+              <w:lastRenderedPageBreak/>
+              <w:t>Mirian/Marcos</w:t>
+            </w:r>
+          </w:p>
+          <w:p>
+            <w:pPr>
+              <w:rPr>
+                <w:rFonts w:ascii="Calibri" w:hAnsi="Calibri" w:cs="Calibri"/>
+                <w:color w:val="000000"/>
+              </w:rPr>
+            </w:pPr>
+          </w:p>
+          <w:p>
+            <w:pPr>
+              <w:rPr>
+                <w:rFonts w:ascii="Calibri" w:hAnsi="Calibri" w:cs="Calibri"/>
+                <w:color w:val="000000"/>
+              </w:rPr>
+            </w:pPr>
           </w:p>
         </w:tc>
         <w:tc>
@@ -2771,6 +2926,13 @@
                 <w:color w:val="000000"/>
               </w:rPr>
             </w:pPr>
+            <w:r>
+              <w:rPr>
+                <w:rFonts w:ascii="Calibri" w:hAnsi="Calibri" w:cs="Calibri"/>
+                <w:color w:val="000000"/>
+              </w:rPr>
+              <w:t>23/10/2017</w:t>
+            </w:r>
           </w:p>
         </w:tc>
       </w:tr>
@@ -3856,7 +4018,7 @@
             <w:rPr>
               <w:noProof/>
             </w:rPr>
-            <w:t>2</w:t>
+            <w:t>1</w:t>
           </w:r>
           <w:r>
             <w:rPr>
@@ -4699,7 +4861,7 @@
 </file>
 
 <file path=customXml/itemProps1.xml><?xml version="1.0" encoding="utf-8"?>
-<ds:datastoreItem xmlns:ds="http://schemas.openxmlformats.org/officeDocument/2006/customXml" ds:itemID="{63652E67-1E7B-4E3A-908A-B07BFFFEFDCA}">
+<ds:datastoreItem xmlns:ds="http://schemas.openxmlformats.org/officeDocument/2006/customXml" ds:itemID="{EDE4E6E2-3C26-4FB3-9420-ED82A61089A9}">
   <ds:schemaRefs>
     <ds:schemaRef ds:uri="http://schemas.openxmlformats.org/officeDocument/2006/bibliography"/>
   </ds:schemaRefs>
